--- a/CSE 310/src/Project Documentation.docx
+++ b/CSE 310/src/Project Documentation.docx
@@ -3,193 +3,184 @@
 <w:document xmlns:wpc="http://schemas.microsoft.com/office/word/2010/wordprocessingCanvas" xmlns:mo="http://schemas.microsoft.com/office/mac/office/2008/main" xmlns:mc="http://schemas.openxmlformats.org/markup-compatibility/2006" xmlns:mv="urn:schemas-microsoft-com:mac:vml" xmlns:o="urn:schemas-microsoft-com:office:office" xmlns:r="http://schemas.openxmlformats.org/officeDocument/2006/relationships" xmlns:m="http://schemas.openxmlformats.org/officeDocument/2006/math" xmlns:v="urn:schemas-microsoft-com:vml" xmlns:wp14="http://schemas.microsoft.com/office/word/2010/wordprocessingDrawing" xmlns:wp="http://schemas.openxmlformats.org/drawingml/2006/wordprocessingDrawing" xmlns:w10="urn:schemas-microsoft-com:office:word" xmlns:w="http://schemas.openxmlformats.org/wordprocessingml/2006/main" xmlns:w14="http://schemas.microsoft.com/office/word/2010/wordml" xmlns:wpg="http://schemas.microsoft.com/office/word/2010/wordprocessingGroup" xmlns:wpi="http://schemas.microsoft.com/office/word/2010/wordprocessingInk" xmlns:wne="http://schemas.microsoft.com/office/word/2006/wordml" xmlns:wps="http://schemas.microsoft.com/office/word/2010/wordprocessingShape" mc:Ignorable="w14 wp14">
   <w:body>
     <w:p>
-      <w:pPr>
-        <w:rPr>
-          <w:rFonts w:asciiTheme="majorHAnsi" w:hAnsiTheme="majorHAnsi"/>
-        </w:rPr>
-      </w:pPr>
-      <w:r>
-        <w:rPr>
-          <w:rFonts w:asciiTheme="majorHAnsi" w:hAnsiTheme="majorHAnsi"/>
-        </w:rPr>
+      <w:r>
         <w:t>Project Documentation</w:t>
       </w:r>
     </w:p>
     <w:p>
-      <w:pPr>
-        <w:rPr>
-          <w:rFonts w:asciiTheme="majorHAnsi" w:hAnsiTheme="majorHAnsi"/>
-        </w:rPr>
-      </w:pPr>
-      <w:r>
-        <w:rPr>
-          <w:rFonts w:asciiTheme="majorHAnsi" w:hAnsiTheme="majorHAnsi"/>
-        </w:rPr>
+      <w:r>
         <w:t>CSE 310</w:t>
       </w:r>
     </w:p>
     <w:p>
-      <w:pPr>
-        <w:rPr>
-          <w:rFonts w:asciiTheme="majorHAnsi" w:hAnsiTheme="majorHAnsi"/>
-        </w:rPr>
-      </w:pPr>
-      <w:r>
-        <w:rPr>
-          <w:rFonts w:asciiTheme="majorHAnsi" w:hAnsiTheme="majorHAnsi"/>
-        </w:rPr>
+      <w:r>
         <w:t>Wei Tang</w:t>
       </w:r>
     </w:p>
     <w:p>
-      <w:pPr>
-        <w:rPr>
-          <w:rFonts w:asciiTheme="majorHAnsi" w:hAnsiTheme="majorHAnsi"/>
-        </w:rPr>
-      </w:pPr>
-      <w:r>
-        <w:rPr>
-          <w:rFonts w:asciiTheme="majorHAnsi" w:hAnsiTheme="majorHAnsi"/>
-        </w:rPr>
+      <w:r>
         <w:t>Stephen Egert</w:t>
       </w:r>
     </w:p>
-    <w:p>
-      <w:pPr>
-        <w:rPr>
-          <w:rFonts w:asciiTheme="majorHAnsi" w:hAnsiTheme="majorHAnsi"/>
-        </w:rPr>
-      </w:pPr>
-    </w:p>
-    <w:p>
-      <w:pPr>
-        <w:rPr>
-          <w:rFonts w:asciiTheme="majorHAnsi" w:hAnsiTheme="majorHAnsi"/>
-        </w:rPr>
-      </w:pPr>
-      <w:r>
-        <w:rPr>
-          <w:rFonts w:asciiTheme="majorHAnsi" w:hAnsiTheme="majorHAnsi"/>
+    <w:p/>
+    <w:p>
+      <w:pPr>
+        <w:rPr>
+          <w:b/>
+        </w:rPr>
+      </w:pPr>
+      <w:r>
+        <w:rPr>
+          <w:b/>
         </w:rPr>
         <w:t>Overview</w:t>
       </w:r>
     </w:p>
-    <w:p>
-      <w:pPr>
-        <w:rPr>
-          <w:rFonts w:asciiTheme="majorHAnsi" w:hAnsiTheme="majorHAnsi"/>
-        </w:rPr>
-      </w:pPr>
-    </w:p>
-    <w:p>
-      <w:pPr>
-        <w:rPr>
-          <w:rFonts w:asciiTheme="majorHAnsi" w:hAnsiTheme="majorHAnsi"/>
-        </w:rPr>
-      </w:pPr>
-      <w:r>
-        <w:rPr>
-          <w:rFonts w:asciiTheme="majorHAnsi" w:hAnsiTheme="majorHAnsi"/>
-        </w:rPr>
-        <w:t>As for now, we have implemented both stage one and stage two. Major implementation includes type, done, help, put, get, del, browse and exit. Please notice that after stage two implementation, we have dropped all type fields in command.</w:t>
-      </w:r>
-    </w:p>
-    <w:p>
-      <w:pPr>
-        <w:rPr>
-          <w:rFonts w:asciiTheme="majorHAnsi" w:hAnsiTheme="majorHAnsi"/>
-        </w:rPr>
-      </w:pPr>
-    </w:p>
-    <w:p>
-      <w:pPr>
-        <w:rPr>
-          <w:rFonts w:asciiTheme="majorHAnsi" w:hAnsiTheme="majorHAnsi"/>
-        </w:rPr>
-      </w:pPr>
-      <w:r>
-        <w:rPr>
-          <w:rFonts w:asciiTheme="majorHAnsi" w:hAnsiTheme="majorHAnsi"/>
-        </w:rPr>
-        <w:t>type [t] return the port number of the DNS server of t type and establish TCP connection between client and DNS server. Return not found if no DNS with given type.</w:t>
-      </w:r>
-    </w:p>
-    <w:p>
-      <w:pPr>
-        <w:rPr>
-          <w:rFonts w:asciiTheme="majorHAnsi" w:hAnsiTheme="majorHAnsi"/>
-        </w:rPr>
-      </w:pPr>
-      <w:r>
-        <w:rPr>
-          <w:rFonts w:asciiTheme="majorHAnsi" w:hAnsiTheme="majorHAnsi"/>
+    <w:p/>
+    <w:p>
+      <w:pPr>
+        <w:ind w:firstLine="720"/>
+      </w:pPr>
+      <w:r>
+        <w:t xml:space="preserve">As for now, we have implemented both stage one and stage two. Major implementation includes type, done, help, put, get, del, browse and exit. Please notice that </w:t>
+      </w:r>
+      <w:r>
+        <w:t>the implementation of Stage 2</w:t>
+      </w:r>
+      <w:r>
+        <w:t>, we have dropped all type fields in command.</w:t>
+      </w:r>
+    </w:p>
+    <w:p/>
+    <w:p>
+      <w:r>
+        <w:t>Major Function:</w:t>
+      </w:r>
+    </w:p>
+    <w:p/>
+    <w:p>
+      <w:pPr>
+        <w:rPr>
+          <w:i/>
+        </w:rPr>
+      </w:pPr>
+      <w:r>
+        <w:rPr>
+          <w:i/>
+        </w:rPr>
+        <w:t>type [t]</w:t>
+      </w:r>
+    </w:p>
+    <w:p>
+      <w:pPr>
+        <w:ind w:left="720"/>
+      </w:pPr>
+      <w:r>
+        <w:t>return the port number of the DNS server of t type and establish TCP connection between client and DNS server. Return not found if no DNS with given type.</w:t>
+      </w:r>
+    </w:p>
+    <w:p>
+      <w:pPr>
+        <w:rPr>
+          <w:i/>
+        </w:rPr>
+      </w:pPr>
+      <w:r>
+        <w:rPr>
+          <w:i/>
         </w:rPr>
         <w:t>done</w:t>
       </w:r>
       <w:r>
         <w:rPr>
-          <w:rFonts w:asciiTheme="majorHAnsi" w:hAnsiTheme="majorHAnsi"/>
-        </w:rPr>
-        <w:tab/>
+          <w:i/>
+        </w:rPr>
+        <w:tab/>
+      </w:r>
+    </w:p>
+    <w:p>
+      <w:pPr>
+        <w:ind w:left="720"/>
+      </w:pPr>
+      <w:r>
         <w:t>close current TCP connection with DNS server and establish connection with manager application</w:t>
       </w:r>
     </w:p>
     <w:p>
       <w:pPr>
         <w:rPr>
-          <w:rFonts w:asciiTheme="majorHAnsi" w:hAnsiTheme="majorHAnsi"/>
-        </w:rPr>
-      </w:pPr>
-      <w:r>
-        <w:rPr>
-          <w:rFonts w:asciiTheme="majorHAnsi" w:hAnsiTheme="majorHAnsi"/>
+          <w:i/>
+        </w:rPr>
+      </w:pPr>
+      <w:r>
+        <w:rPr>
+          <w:i/>
         </w:rPr>
         <w:t>help</w:t>
       </w:r>
       <w:r>
         <w:rPr>
-          <w:rFonts w:asciiTheme="majorHAnsi" w:hAnsiTheme="majorHAnsi"/>
-        </w:rPr>
-        <w:tab/>
+          <w:i/>
+        </w:rPr>
+        <w:tab/>
+      </w:r>
+    </w:p>
+    <w:p>
+      <w:pPr>
+        <w:ind w:firstLine="720"/>
+      </w:pPr>
+      <w:r>
         <w:t>print help message</w:t>
       </w:r>
     </w:p>
     <w:p>
       <w:pPr>
         <w:rPr>
-          <w:rFonts w:asciiTheme="majorHAnsi" w:hAnsiTheme="majorHAnsi"/>
-        </w:rPr>
-      </w:pPr>
-      <w:r>
-        <w:rPr>
-          <w:rFonts w:asciiTheme="majorHAnsi" w:hAnsiTheme="majorHAnsi"/>
+          <w:i/>
+        </w:rPr>
+      </w:pPr>
+      <w:r>
+        <w:rPr>
+          <w:i/>
         </w:rPr>
         <w:t>put [name] [IP addr]</w:t>
       </w:r>
       <w:r>
         <w:rPr>
-          <w:rFonts w:asciiTheme="majorHAnsi" w:hAnsiTheme="majorHAnsi"/>
-        </w:rPr>
-        <w:tab/>
+          <w:i/>
+        </w:rPr>
+        <w:tab/>
+      </w:r>
+    </w:p>
+    <w:p>
+      <w:pPr>
+        <w:ind w:left="720"/>
+      </w:pPr>
+      <w:r>
         <w:t>put command will put a DNS record with name field, ip address and the type assigned to this specific DNS server.</w:t>
       </w:r>
     </w:p>
     <w:p>
       <w:pPr>
         <w:rPr>
-          <w:rFonts w:asciiTheme="majorHAnsi" w:hAnsiTheme="majorHAnsi"/>
-        </w:rPr>
-      </w:pPr>
-      <w:r>
-        <w:rPr>
-          <w:rFonts w:asciiTheme="majorHAnsi" w:hAnsiTheme="majorHAnsi"/>
-        </w:rPr>
-        <w:t xml:space="preserve">get [name] get command will return the IP address of the given name, return not found if </w:t>
-      </w:r>
-      <w:r>
-        <w:rPr>
-          <w:rFonts w:asciiTheme="majorHAnsi" w:hAnsiTheme="majorHAnsi"/>
-        </w:rPr>
+          <w:i/>
+        </w:rPr>
+      </w:pPr>
+      <w:r>
+        <w:rPr>
+          <w:i/>
+        </w:rPr>
+        <w:t xml:space="preserve">get [name] </w:t>
+      </w:r>
+    </w:p>
+    <w:p>
+      <w:pPr>
+        <w:ind w:firstLine="720"/>
+      </w:pPr>
+      <w:r>
+        <w:t xml:space="preserve">get command will return the IP address of the given name, return not found if </w:t>
+      </w:r>
+      <w:r>
         <w:tab/>
         <w:t>no record with given name is founded.</w:t>
       </w:r>
@@ -197,19 +188,24 @@
     <w:p>
       <w:pPr>
         <w:rPr>
-          <w:rFonts w:asciiTheme="majorHAnsi" w:hAnsiTheme="majorHAnsi"/>
-        </w:rPr>
-      </w:pPr>
-      <w:r>
-        <w:rPr>
-          <w:rFonts w:asciiTheme="majorHAnsi" w:hAnsiTheme="majorHAnsi"/>
-        </w:rPr>
-        <w:t>del [name] del command will delete the record in the DNS server with the given name.</w:t>
-      </w:r>
-      <w:r>
-        <w:rPr>
-          <w:rFonts w:asciiTheme="majorHAnsi" w:hAnsiTheme="majorHAnsi"/>
-        </w:rPr>
+          <w:i/>
+        </w:rPr>
+      </w:pPr>
+      <w:r>
+        <w:rPr>
+          <w:i/>
+        </w:rPr>
+        <w:t xml:space="preserve">del [name] </w:t>
+      </w:r>
+    </w:p>
+    <w:p>
+      <w:pPr>
+        <w:ind w:firstLine="720"/>
+      </w:pPr>
+      <w:r>
+        <w:t>del command will delete the record in the DNS server with the given name.</w:t>
+      </w:r>
+      <w:r>
         <w:tab/>
         <w:t>return not found if no record with given name in database</w:t>
       </w:r>
@@ -217,253 +213,226 @@
     <w:p>
       <w:pPr>
         <w:rPr>
-          <w:rFonts w:asciiTheme="majorHAnsi" w:hAnsiTheme="majorHAnsi"/>
-        </w:rPr>
-      </w:pPr>
-      <w:r>
-        <w:rPr>
-          <w:rFonts w:asciiTheme="majorHAnsi" w:hAnsiTheme="majorHAnsi"/>
+          <w:i/>
+        </w:rPr>
+      </w:pPr>
+      <w:r>
+        <w:rPr>
+          <w:i/>
         </w:rPr>
         <w:t>browse</w:t>
       </w:r>
       <w:r>
         <w:rPr>
-          <w:rFonts w:asciiTheme="majorHAnsi" w:hAnsiTheme="majorHAnsi"/>
-        </w:rPr>
-        <w:tab/>
-      </w:r>
-      <w:r>
-        <w:rPr>
-          <w:rFonts w:asciiTheme="majorHAnsi" w:hAnsiTheme="majorHAnsi"/>
-        </w:rPr>
-        <w:tab/>
+          <w:i/>
+        </w:rPr>
+        <w:tab/>
+      </w:r>
+      <w:r>
+        <w:rPr>
+          <w:i/>
+        </w:rPr>
+        <w:tab/>
+      </w:r>
+    </w:p>
+    <w:p>
+      <w:pPr>
+        <w:ind w:firstLine="720"/>
+      </w:pPr>
+      <w:r>
         <w:t>browse all the record in the database within the current DNS server.</w:t>
       </w:r>
     </w:p>
     <w:p>
       <w:pPr>
         <w:rPr>
-          <w:rFonts w:asciiTheme="majorHAnsi" w:hAnsiTheme="majorHAnsi"/>
-        </w:rPr>
-      </w:pPr>
-      <w:r>
-        <w:rPr>
-          <w:rFonts w:asciiTheme="majorHAnsi" w:hAnsiTheme="majorHAnsi"/>
+          <w:i/>
+        </w:rPr>
+      </w:pPr>
+      <w:r>
+        <w:rPr>
+          <w:i/>
         </w:rPr>
         <w:t>exit</w:t>
       </w:r>
       <w:r>
         <w:rPr>
-          <w:rFonts w:asciiTheme="majorHAnsi" w:hAnsiTheme="majorHAnsi"/>
-        </w:rPr>
-        <w:tab/>
+          <w:i/>
+        </w:rPr>
+        <w:tab/>
+      </w:r>
+    </w:p>
+    <w:p>
+      <w:pPr>
+        <w:ind w:firstLine="720"/>
+      </w:pPr>
+      <w:r>
         <w:t>close TCP connection. Client application exits.</w:t>
       </w:r>
     </w:p>
-    <w:p>
-      <w:pPr>
-        <w:rPr>
-          <w:rFonts w:asciiTheme="majorHAnsi" w:hAnsiTheme="majorHAnsi"/>
-        </w:rPr>
-      </w:pPr>
-    </w:p>
-    <w:p>
-      <w:pPr>
-        <w:rPr>
-          <w:rFonts w:asciiTheme="majorHAnsi" w:hAnsiTheme="majorHAnsi"/>
-        </w:rPr>
-      </w:pPr>
-    </w:p>
-    <w:p>
-      <w:pPr>
-        <w:rPr>
-          <w:rFonts w:asciiTheme="majorHAnsi" w:hAnsiTheme="majorHAnsi"/>
-        </w:rPr>
-      </w:pPr>
-      <w:r>
-        <w:rPr>
-          <w:rFonts w:asciiTheme="majorHAnsi" w:hAnsiTheme="majorHAnsi"/>
+    <w:p/>
+    <w:p/>
+    <w:p>
+      <w:pPr>
+        <w:rPr>
+          <w:b/>
+        </w:rPr>
+      </w:pPr>
+      <w:r>
+        <w:rPr>
+          <w:b/>
         </w:rPr>
         <w:t>User documentation</w:t>
       </w:r>
     </w:p>
-    <w:p>
-      <w:pPr>
-        <w:rPr>
-          <w:rFonts w:asciiTheme="majorHAnsi" w:hAnsiTheme="majorHAnsi"/>
-        </w:rPr>
-      </w:pPr>
-    </w:p>
-    <w:p>
-      <w:pPr>
-        <w:rPr>
-          <w:rFonts w:asciiTheme="majorHAnsi" w:hAnsiTheme="majorHAnsi"/>
-        </w:rPr>
-      </w:pPr>
-      <w:r>
-        <w:rPr>
-          <w:rFonts w:asciiTheme="majorHAnsi" w:hAnsiTheme="majorHAnsi"/>
-        </w:rPr>
-        <w:t xml:space="preserve">Our implementation using </w:t>
-      </w:r>
-      <w:r>
-        <w:rPr>
-          <w:rFonts w:asciiTheme="majorHAnsi" w:hAnsiTheme="majorHAnsi"/>
-        </w:rPr>
-        <w:t>threads</w:t>
-      </w:r>
-      <w:r>
-        <w:rPr>
-          <w:rFonts w:asciiTheme="majorHAnsi" w:hAnsiTheme="majorHAnsi"/>
-        </w:rPr>
-        <w:t xml:space="preserve"> class for concurrency between</w:t>
-      </w:r>
-      <w:r>
-        <w:rPr>
-          <w:rFonts w:asciiTheme="majorHAnsi" w:hAnsiTheme="majorHAnsi"/>
-        </w:rPr>
-        <w:t xml:space="preserve"> client </w:t>
-      </w:r>
-      <w:r>
-        <w:rPr>
-          <w:rFonts w:asciiTheme="majorHAnsi" w:hAnsiTheme="majorHAnsi"/>
-        </w:rPr>
-        <w:t>to</w:t>
-      </w:r>
-      <w:r>
-        <w:rPr>
-          <w:rFonts w:asciiTheme="majorHAnsi" w:hAnsiTheme="majorHAnsi"/>
-        </w:rPr>
-        <w:t xml:space="preserve"> both manager application and </w:t>
-      </w:r>
-      <w:r>
-        <w:rPr>
-          <w:rFonts w:asciiTheme="majorHAnsi" w:hAnsiTheme="majorHAnsi"/>
-        </w:rPr>
-        <w:t>DNS server.</w:t>
-      </w:r>
-      <w:r>
-        <w:rPr>
-          <w:rFonts w:asciiTheme="majorHAnsi" w:hAnsiTheme="majorHAnsi"/>
-        </w:rPr>
-        <w:t xml:space="preserve"> We never tested the limitation of the program, but it can definitely s</w:t>
-      </w:r>
-      <w:r>
-        <w:rPr>
-          <w:rFonts w:asciiTheme="majorHAnsi" w:hAnsiTheme="majorHAnsi"/>
-        </w:rPr>
-        <w:t>upport more than 5 name servers.</w:t>
-      </w:r>
-    </w:p>
-    <w:p>
-      <w:pPr>
-        <w:rPr>
-          <w:rFonts w:asciiTheme="majorHAnsi" w:hAnsiTheme="majorHAnsi"/>
-        </w:rPr>
-      </w:pPr>
-    </w:p>
-    <w:p>
-      <w:pPr>
-        <w:rPr>
-          <w:rFonts w:asciiTheme="majorHAnsi" w:hAnsiTheme="majorHAnsi"/>
-        </w:rPr>
-      </w:pPr>
-      <w:r>
-        <w:rPr>
-          <w:rFonts w:asciiTheme="majorHAnsi" w:hAnsiTheme="majorHAnsi"/>
-        </w:rPr>
+    <w:p/>
+    <w:p>
+      <w:pPr>
+        <w:ind w:firstLine="720"/>
+      </w:pPr>
+      <w:r>
+        <w:t>Our implementation using runtime.exec() method to create multiple server with distinct type</w:t>
+      </w:r>
+      <w:r>
+        <w:t xml:space="preserve"> and with in a single DNS server, we use java thread class to handle concurrent client request</w:t>
+      </w:r>
+      <w:r>
+        <w:t>s</w:t>
+      </w:r>
+      <w:r>
+        <w:t>.</w:t>
+      </w:r>
+      <w:r>
+        <w:t xml:space="preserve"> Java thread class is also used in manager to serve multi clients at the same</w:t>
+      </w:r>
+      <w:r>
+        <w:t xml:space="preserve"> </w:t>
+      </w:r>
+      <w:r>
+        <w:t>time</w:t>
+      </w:r>
+      <w:r>
+        <w:t>. We never really test the limit for my project. In my test cases it supports 5 server at the same time.</w:t>
+      </w:r>
+    </w:p>
+    <w:p>
+      <w:pPr>
+        <w:tabs>
+          <w:tab w:val="left" w:pos="2581"/>
+        </w:tabs>
+      </w:pPr>
+      <w:r>
+        <w:tab/>
+      </w:r>
+    </w:p>
+    <w:p>
+      <w:pPr>
+        <w:tabs>
+          <w:tab w:val="left" w:pos="2581"/>
+        </w:tabs>
+      </w:pPr>
+    </w:p>
+    <w:p/>
+    <w:p>
+      <w:r>
         <w:t>To compile manager application (Server side):</w:t>
       </w:r>
     </w:p>
     <w:p>
       <w:pPr>
         <w:rPr>
-          <w:rFonts w:asciiTheme="majorHAnsi" w:hAnsiTheme="majorHAnsi"/>
-        </w:rPr>
-      </w:pPr>
-      <w:r>
-        <w:rPr>
-          <w:rFonts w:asciiTheme="majorHAnsi" w:hAnsiTheme="majorHAnsi"/>
+          <w:i/>
+        </w:rPr>
+      </w:pPr>
+      <w:r>
+        <w:tab/>
+      </w:r>
+      <w:r>
+        <w:rPr>
+          <w:i/>
+        </w:rPr>
+        <w:t>javac multiserver.java</w:t>
+      </w:r>
+    </w:p>
+    <w:p>
+      <w:pPr>
+        <w:rPr>
+          <w:i/>
+        </w:rPr>
+      </w:pPr>
+      <w:r>
+        <w:rPr>
+          <w:i/>
         </w:rPr>
         <w:tab/>
         <w:t>javac manager.java</w:t>
       </w:r>
     </w:p>
-    <w:p>
-      <w:pPr>
-        <w:rPr>
-          <w:rFonts w:asciiTheme="majorHAnsi" w:hAnsiTheme="majorHAnsi"/>
-        </w:rPr>
-      </w:pPr>
-    </w:p>
-    <w:p>
-      <w:pPr>
-        <w:rPr>
-          <w:rFonts w:asciiTheme="majorHAnsi" w:hAnsiTheme="majorHAnsi"/>
-        </w:rPr>
-      </w:pPr>
-      <w:r>
-        <w:rPr>
-          <w:rFonts w:asciiTheme="majorHAnsi" w:hAnsiTheme="majorHAnsi"/>
-        </w:rPr>
+    <w:p/>
+    <w:p>
+      <w:r>
+        <w:t>(</w:t>
+      </w:r>
+      <w:r>
+        <w:t xml:space="preserve">need to </w:t>
+      </w:r>
+      <w:r>
+        <w:t>compile</w:t>
+      </w:r>
+      <w:r>
+        <w:t xml:space="preserve"> both </w:t>
+      </w:r>
+      <w:r>
+        <w:t xml:space="preserve">java </w:t>
+      </w:r>
+      <w:r>
+        <w:t>files</w:t>
+      </w:r>
+      <w:r>
+        <w:t>)</w:t>
+      </w:r>
+    </w:p>
+    <w:p/>
+    <w:p>
+      <w:r>
         <w:t>To run manager application:</w:t>
       </w:r>
     </w:p>
     <w:p>
       <w:pPr>
         <w:rPr>
-          <w:rFonts w:asciiTheme="majorHAnsi" w:hAnsiTheme="majorHAnsi"/>
-        </w:rPr>
-      </w:pPr>
-      <w:r>
-        <w:rPr>
-          <w:rFonts w:asciiTheme="majorHAnsi" w:hAnsiTheme="majorHAnsi"/>
+          <w:i/>
+        </w:rPr>
+      </w:pPr>
+      <w:r>
+        <w:rPr>
+          <w:i/>
         </w:rPr>
         <w:tab/>
         <w:t>java manager.java</w:t>
       </w:r>
     </w:p>
-    <w:p>
-      <w:pPr>
-        <w:rPr>
-          <w:rFonts w:asciiTheme="majorHAnsi" w:hAnsiTheme="majorHAnsi"/>
-        </w:rPr>
-      </w:pPr>
-    </w:p>
-    <w:p>
-      <w:pPr>
-        <w:rPr>
-          <w:rFonts w:asciiTheme="majorHAnsi" w:hAnsiTheme="majorHAnsi"/>
-        </w:rPr>
-      </w:pPr>
-      <w:r>
-        <w:rPr>
-          <w:rFonts w:asciiTheme="majorHAnsi" w:hAnsiTheme="majorHAnsi"/>
-        </w:rPr>
+    <w:p/>
+    <w:p>
+      <w:r>
         <w:t>To compile and run client side code</w:t>
       </w:r>
     </w:p>
     <w:p>
       <w:pPr>
         <w:rPr>
-          <w:rFonts w:asciiTheme="majorHAnsi" w:hAnsiTheme="majorHAnsi"/>
-        </w:rPr>
-      </w:pPr>
-      <w:r>
-        <w:rPr>
-          <w:rFonts w:asciiTheme="majorHAnsi" w:hAnsiTheme="majorHAnsi"/>
-        </w:rPr>
+          <w:i/>
+        </w:rPr>
+      </w:pPr>
+      <w:r>
         <w:t xml:space="preserve">  </w:t>
       </w:r>
       <w:r>
-        <w:rPr>
-          <w:rFonts w:asciiTheme="majorHAnsi" w:hAnsiTheme="majorHAnsi"/>
-        </w:rPr>
-        <w:tab/>
-      </w:r>
-      <w:r>
-        <w:rPr>
-          <w:rFonts w:asciiTheme="majorHAnsi" w:hAnsiTheme="majorHAnsi"/>
+        <w:tab/>
+      </w:r>
+      <w:r>
+        <w:rPr>
+          <w:i/>
         </w:rPr>
         <w:t>javac TCPClient.java</w:t>
       </w:r>
@@ -471,141 +440,107 @@
     <w:p>
       <w:pPr>
         <w:rPr>
-          <w:rFonts w:asciiTheme="majorHAnsi" w:hAnsiTheme="majorHAnsi"/>
-        </w:rPr>
-      </w:pPr>
-      <w:r>
-        <w:rPr>
-          <w:rFonts w:asciiTheme="majorHAnsi" w:hAnsiTheme="majorHAnsi"/>
+          <w:i/>
+        </w:rPr>
+      </w:pPr>
+      <w:r>
+        <w:rPr>
+          <w:i/>
         </w:rPr>
         <w:t xml:space="preserve">  </w:t>
       </w:r>
       <w:r>
         <w:rPr>
-          <w:rFonts w:asciiTheme="majorHAnsi" w:hAnsiTheme="majorHAnsi"/>
-        </w:rPr>
-        <w:tab/>
-      </w:r>
-      <w:r>
-        <w:rPr>
-          <w:rFonts w:asciiTheme="majorHAnsi" w:hAnsiTheme="majorHAnsi"/>
+          <w:i/>
+        </w:rPr>
+        <w:tab/>
+      </w:r>
+      <w:r>
+        <w:rPr>
+          <w:i/>
         </w:rPr>
         <w:t>java TCPClient &lt;hostname&gt; 5858</w:t>
       </w:r>
     </w:p>
     <w:p>
-      <w:pPr>
-        <w:rPr>
-          <w:rFonts w:asciiTheme="majorHAnsi" w:hAnsiTheme="majorHAnsi"/>
-        </w:rPr>
-      </w:pPr>
-      <w:r>
-        <w:rPr>
-          <w:rFonts w:asciiTheme="majorHAnsi" w:hAnsiTheme="majorHAnsi"/>
-        </w:rPr>
+      <w:r>
         <w:t>(Our implementation of manager application is on port 5858)</w:t>
       </w:r>
     </w:p>
-    <w:p>
-      <w:pPr>
-        <w:rPr>
-          <w:rFonts w:asciiTheme="majorHAnsi" w:hAnsiTheme="majorHAnsi"/>
-        </w:rPr>
-      </w:pPr>
-    </w:p>
-    <w:p>
-      <w:pPr>
-        <w:rPr>
-          <w:rFonts w:asciiTheme="majorHAnsi" w:hAnsiTheme="majorHAnsi"/>
-        </w:rPr>
-      </w:pPr>
-      <w:r>
-        <w:rPr>
-          <w:rFonts w:asciiTheme="majorHAnsi" w:hAnsiTheme="majorHAnsi"/>
-        </w:rPr>
-        <w:lastRenderedPageBreak/>
+    <w:p/>
+    <w:p>
+      <w:r>
         <w:t>Once the connection between</w:t>
       </w:r>
       <w:r>
-        <w:rPr>
-          <w:rFonts w:asciiTheme="majorHAnsi" w:hAnsiTheme="majorHAnsi"/>
-        </w:rPr>
         <w:t xml:space="preserve"> manager and client established </w:t>
       </w:r>
       <w:r>
-        <w:rPr>
-          <w:rFonts w:asciiTheme="majorHAnsi" w:hAnsiTheme="majorHAnsi"/>
-        </w:rPr>
         <w:t>client will pr</w:t>
       </w:r>
       <w:r>
-        <w:rPr>
-          <w:rFonts w:asciiTheme="majorHAnsi" w:hAnsiTheme="majorHAnsi"/>
-        </w:rPr>
         <w:t xml:space="preserve">omote user to input command, </w:t>
       </w:r>
       <w:r>
-        <w:rPr>
-          <w:rFonts w:asciiTheme="majorHAnsi" w:hAnsiTheme="majorHAnsi"/>
-        </w:rPr>
         <w:t>at this stage only command</w:t>
       </w:r>
       <w:r>
-        <w:rPr>
-          <w:rFonts w:asciiTheme="majorHAnsi" w:hAnsiTheme="majorHAnsi"/>
-        </w:rPr>
         <w:t xml:space="preserve"> help,</w:t>
       </w:r>
       <w:r>
-        <w:rPr>
-          <w:rFonts w:asciiTheme="majorHAnsi" w:hAnsiTheme="majorHAnsi"/>
-        </w:rPr>
         <w:t xml:space="preserve"> type[type] and exit can be used (because now the client is connect</w:t>
       </w:r>
       <w:r>
-        <w:rPr>
-          <w:rFonts w:asciiTheme="majorHAnsi" w:hAnsiTheme="majorHAnsi"/>
-        </w:rPr>
         <w:t>ed to manager not a DNS server)</w:t>
       </w:r>
     </w:p>
-    <w:p>
-      <w:pPr>
-        <w:rPr>
-          <w:rFonts w:asciiTheme="majorHAnsi" w:hAnsiTheme="majorHAnsi"/>
-        </w:rPr>
-      </w:pPr>
-    </w:p>
-    <w:p>
-      <w:pPr>
-        <w:rPr>
-          <w:rFonts w:asciiTheme="majorHAnsi" w:hAnsiTheme="majorHAnsi"/>
-        </w:rPr>
-      </w:pPr>
-      <w:r>
-        <w:rPr>
-          <w:rFonts w:asciiTheme="majorHAnsi" w:hAnsiTheme="majorHAnsi"/>
-        </w:rPr>
-        <w:t>Example for connect to type N DNS server:</w:t>
-      </w:r>
-    </w:p>
-    <w:p>
-      <w:pPr>
-        <w:rPr>
-          <w:rFonts w:asciiTheme="majorHAnsi" w:hAnsiTheme="majorHAnsi"/>
-        </w:rPr>
-      </w:pPr>
-    </w:p>
-    <w:p>
-      <w:pPr>
-        <w:rPr>
-          <w:rFonts w:asciiTheme="majorHAnsi" w:hAnsiTheme="majorHAnsi"/>
-          <w:i/>
-        </w:rPr>
-      </w:pPr>
-      <w:r>
-        <w:rPr>
-          <w:rFonts w:asciiTheme="majorHAnsi" w:hAnsiTheme="majorHAnsi"/>
+    <w:p/>
+    <w:p>
+      <w:pPr>
+        <w:rPr>
+          <w:u w:val="single"/>
+        </w:rPr>
+      </w:pPr>
+      <w:r>
+        <w:rPr>
+          <w:u w:val="single"/>
+        </w:rPr>
+        <w:t>Syntax and parameters for my program</w:t>
+      </w:r>
+      <w:r>
+        <w:rPr>
+          <w:u w:val="single"/>
+        </w:rPr>
+        <w:t>:</w:t>
+      </w:r>
+    </w:p>
+    <w:p>
+      <w:pPr>
+        <w:rPr>
+          <w:u w:val="single"/>
+        </w:rPr>
+      </w:pPr>
+    </w:p>
+    <w:p>
+      <w:r>
+        <w:t>Example for connect to type N DNS server</w:t>
+      </w:r>
+      <w:r>
+        <w:t xml:space="preserve"> (with error cases)</w:t>
+      </w:r>
+      <w:r>
+        <w:t>:</w:t>
+      </w:r>
+    </w:p>
+    <w:p/>
+    <w:p>
+      <w:pPr>
+        <w:rPr>
+          <w:i/>
+        </w:rPr>
+      </w:pPr>
+      <w:r>
+        <w:rPr>
           <w:i/>
           <w:noProof/>
         </w:rPr>
@@ -662,150 +597,69 @@
     <w:p>
       <w:pPr>
         <w:rPr>
-          <w:rFonts w:asciiTheme="majorHAnsi" w:hAnsiTheme="majorHAnsi"/>
-          <w:i/>
-        </w:rPr>
-      </w:pPr>
-    </w:p>
-    <w:p>
-      <w:pPr>
-        <w:rPr>
-          <w:rFonts w:asciiTheme="majorHAnsi" w:hAnsiTheme="majorHAnsi"/>
-        </w:rPr>
-      </w:pPr>
-      <w:r>
-        <w:rPr>
-          <w:rFonts w:asciiTheme="majorHAnsi" w:hAnsiTheme="majorHAnsi"/>
-        </w:rPr>
+          <w:i/>
+        </w:rPr>
+      </w:pPr>
+    </w:p>
+    <w:p>
+      <w:r>
         <w:t>Possible error message here woul</w:t>
       </w:r>
       <w:r>
-        <w:rPr>
-          <w:rFonts w:asciiTheme="majorHAnsi" w:hAnsiTheme="majorHAnsi"/>
-        </w:rPr>
         <w:t xml:space="preserve">d be “no DNS server with type </w:t>
       </w:r>
       <w:r>
-        <w:rPr>
-          <w:rFonts w:asciiTheme="majorHAnsi" w:hAnsiTheme="majorHAnsi"/>
-        </w:rPr>
         <w:t>found</w:t>
       </w:r>
       <w:r>
-        <w:rPr>
-          <w:rFonts w:asciiTheme="majorHAnsi" w:hAnsiTheme="majorHAnsi"/>
-        </w:rPr>
         <w:t xml:space="preserve">” </w:t>
       </w:r>
       <w:r>
-        <w:rPr>
-          <w:rFonts w:asciiTheme="majorHAnsi" w:hAnsiTheme="majorHAnsi"/>
-        </w:rPr>
-        <w:t xml:space="preserve"> or “unknow manager command” for wrong command</w:t>
-      </w:r>
-    </w:p>
-    <w:p>
-      <w:pPr>
-        <w:rPr>
-          <w:rFonts w:asciiTheme="majorHAnsi" w:hAnsiTheme="majorHAnsi"/>
-        </w:rPr>
-      </w:pPr>
-    </w:p>
-    <w:p>
-      <w:pPr>
-        <w:rPr>
-          <w:rFonts w:asciiTheme="majorHAnsi" w:hAnsiTheme="majorHAnsi"/>
-        </w:rPr>
-      </w:pPr>
-    </w:p>
-    <w:p>
-      <w:pPr>
-        <w:rPr>
-          <w:rFonts w:asciiTheme="majorHAnsi" w:hAnsiTheme="majorHAnsi"/>
-        </w:rPr>
-      </w:pPr>
-    </w:p>
-    <w:p>
-      <w:pPr>
-        <w:rPr>
-          <w:rFonts w:asciiTheme="majorHAnsi" w:hAnsiTheme="majorHAnsi"/>
-        </w:rPr>
-      </w:pPr>
-    </w:p>
-    <w:p>
-      <w:pPr>
-        <w:rPr>
-          <w:rFonts w:asciiTheme="majorHAnsi" w:hAnsiTheme="majorHAnsi"/>
-        </w:rPr>
-      </w:pPr>
-    </w:p>
-    <w:p>
-      <w:pPr>
-        <w:rPr>
-          <w:rFonts w:asciiTheme="majorHAnsi" w:hAnsiTheme="majorHAnsi"/>
-        </w:rPr>
-      </w:pPr>
-      <w:r>
-        <w:rPr>
-          <w:rFonts w:asciiTheme="majorHAnsi" w:hAnsiTheme="majorHAnsi"/>
-        </w:rPr>
+        <w:t>or “</w:t>
+      </w:r>
+      <w:r>
+        <w:t>unknown</w:t>
+      </w:r>
+      <w:r>
+        <w:t xml:space="preserve"> manager command” for wrong command</w:t>
+      </w:r>
+    </w:p>
+    <w:p/>
+    <w:p/>
+    <w:p/>
+    <w:p/>
+    <w:p/>
+    <w:p>
+      <w:r>
         <w:t>Once connection between a DNS and client is established then all other function is now available to user</w:t>
       </w:r>
       <w:r>
-        <w:rPr>
-          <w:rFonts w:asciiTheme="majorHAnsi" w:hAnsiTheme="majorHAnsi"/>
-        </w:rPr>
         <w:t xml:space="preserve"> (browse, get, del, done</w:t>
       </w:r>
       <w:r>
-        <w:rPr>
-          <w:rFonts w:asciiTheme="majorHAnsi" w:hAnsiTheme="majorHAnsi"/>
-        </w:rPr>
         <w:t xml:space="preserve"> and help</w:t>
       </w:r>
       <w:r>
-        <w:rPr>
-          <w:rFonts w:asciiTheme="majorHAnsi" w:hAnsiTheme="majorHAnsi"/>
-        </w:rPr>
         <w:t>)</w:t>
       </w:r>
     </w:p>
-    <w:p>
-      <w:pPr>
-        <w:rPr>
-          <w:rFonts w:asciiTheme="majorHAnsi" w:hAnsiTheme="majorHAnsi"/>
-        </w:rPr>
-      </w:pPr>
-    </w:p>
-    <w:p>
-      <w:pPr>
-        <w:rPr>
-          <w:rFonts w:asciiTheme="majorHAnsi" w:hAnsiTheme="majorHAnsi"/>
-        </w:rPr>
-      </w:pPr>
-      <w:r>
-        <w:rPr>
-          <w:rFonts w:asciiTheme="majorHAnsi" w:hAnsiTheme="majorHAnsi"/>
-        </w:rPr>
+    <w:p/>
+    <w:p>
+      <w:r>
         <w:t>Example for a sequence of command</w:t>
       </w:r>
       <w:r>
-        <w:rPr>
-          <w:rFonts w:asciiTheme="majorHAnsi" w:hAnsiTheme="majorHAnsi"/>
-        </w:rPr>
         <w:t>:</w:t>
       </w:r>
     </w:p>
     <w:p>
       <w:pPr>
         <w:rPr>
-          <w:rFonts w:asciiTheme="majorHAnsi" w:hAnsiTheme="majorHAnsi"/>
           <w:noProof/>
         </w:rPr>
       </w:pPr>
       <w:r>
         <w:rPr>
-          <w:rFonts w:asciiTheme="majorHAnsi" w:hAnsiTheme="majorHAnsi"/>
           <w:noProof/>
         </w:rPr>
         <w:drawing>
@@ -858,188 +712,1006 @@
         </w:drawing>
       </w:r>
     </w:p>
-    <w:p>
-      <w:pPr>
-        <w:rPr>
-          <w:rFonts w:asciiTheme="majorHAnsi" w:hAnsiTheme="majorHAnsi"/>
-        </w:rPr>
-      </w:pPr>
-    </w:p>
-    <w:p>
-      <w:pPr>
-        <w:rPr>
-          <w:rFonts w:asciiTheme="majorHAnsi" w:hAnsiTheme="majorHAnsi"/>
-        </w:rPr>
-      </w:pPr>
-      <w:r>
-        <w:rPr>
-          <w:rFonts w:asciiTheme="majorHAnsi" w:hAnsiTheme="majorHAnsi"/>
-        </w:rPr>
+    <w:p/>
+    <w:p>
+      <w:r>
         <w:t>possible error message:</w:t>
       </w:r>
     </w:p>
-    <w:p>
-      <w:pPr>
-        <w:rPr>
-          <w:rFonts w:asciiTheme="majorHAnsi" w:hAnsiTheme="majorHAnsi"/>
-        </w:rPr>
-      </w:pPr>
-    </w:p>
-    <w:p>
-      <w:pPr>
-        <w:rPr>
-          <w:rFonts w:asciiTheme="majorHAnsi" w:hAnsiTheme="majorHAnsi"/>
-        </w:rPr>
-      </w:pPr>
-      <w:r>
-        <w:rPr>
-          <w:rFonts w:asciiTheme="majorHAnsi" w:hAnsiTheme="majorHAnsi"/>
-        </w:rPr>
+    <w:p/>
+    <w:p>
+      <w:r>
         <w:t>“Database empty” for empty database</w:t>
       </w:r>
     </w:p>
     <w:p>
-      <w:pPr>
-        <w:rPr>
-          <w:rFonts w:asciiTheme="majorHAnsi" w:hAnsiTheme="majorHAnsi"/>
-        </w:rPr>
-      </w:pPr>
-      <w:r>
-        <w:rPr>
-          <w:rFonts w:asciiTheme="majorHAnsi" w:hAnsiTheme="majorHAnsi"/>
-        </w:rPr>
+      <w:r>
         <w:t>“record not found” for no matching record in database</w:t>
       </w:r>
       <w:r>
-        <w:rPr>
-          <w:rFonts w:asciiTheme="majorHAnsi" w:hAnsiTheme="majorHAnsi"/>
-        </w:rPr>
         <w:t xml:space="preserve"> for both get and del</w:t>
       </w:r>
     </w:p>
     <w:p>
-      <w:pPr>
-        <w:rPr>
-          <w:rFonts w:asciiTheme="majorHAnsi" w:hAnsiTheme="majorHAnsi"/>
-        </w:rPr>
-      </w:pPr>
-      <w:r>
-        <w:rPr>
-          <w:rFonts w:asciiTheme="majorHAnsi" w:hAnsiTheme="majorHAnsi"/>
-        </w:rPr>
+      <w:r>
         <w:t>notice that in the sequence put yahoo.com 1.2.3.4 K. this command does not put the record to the data base because we drop the type field in the command which make it an illegal command.</w:t>
       </w:r>
     </w:p>
-    <w:p>
-      <w:pPr>
-        <w:rPr>
-          <w:rFonts w:asciiTheme="majorHAnsi" w:hAnsiTheme="majorHAnsi"/>
-        </w:rPr>
-      </w:pPr>
-    </w:p>
-    <w:p>
-      <w:pPr>
-        <w:rPr>
-          <w:rFonts w:asciiTheme="majorHAnsi" w:hAnsiTheme="majorHAnsi"/>
-        </w:rPr>
-      </w:pPr>
-    </w:p>
-    <w:p>
-      <w:pPr>
-        <w:rPr>
-          <w:rFonts w:asciiTheme="majorHAnsi" w:hAnsiTheme="majorHAnsi"/>
-        </w:rPr>
-      </w:pPr>
-      <w:r>
-        <w:rPr>
-          <w:rFonts w:asciiTheme="majorHAnsi" w:hAnsiTheme="majorHAnsi"/>
-        </w:rPr>
+    <w:p/>
+    <w:p/>
+    <w:p>
+      <w:r>
         <w:t>Once user enters done, connection between DNS and client will be closed and establish new connection to manager for using other DNS servers.</w:t>
       </w:r>
     </w:p>
-    <w:p>
-      <w:pPr>
-        <w:rPr>
-          <w:rFonts w:asciiTheme="majorHAnsi" w:hAnsiTheme="majorHAnsi"/>
-        </w:rPr>
-      </w:pPr>
-    </w:p>
-    <w:p>
-      <w:pPr>
-        <w:rPr>
-          <w:rFonts w:asciiTheme="majorHAnsi" w:hAnsiTheme="majorHAnsi"/>
-        </w:rPr>
-      </w:pPr>
-    </w:p>
-    <w:p>
-      <w:pPr>
-        <w:rPr>
-          <w:rFonts w:asciiTheme="majorHAnsi" w:hAnsiTheme="majorHAnsi"/>
-        </w:rPr>
-      </w:pPr>
-    </w:p>
-    <w:p>
-      <w:pPr>
-        <w:rPr>
-          <w:rFonts w:asciiTheme="majorHAnsi" w:hAnsiTheme="majorHAnsi"/>
-        </w:rPr>
-      </w:pPr>
-      <w:r>
-        <w:rPr>
-          <w:rFonts w:asciiTheme="majorHAnsi" w:hAnsiTheme="majorHAnsi"/>
+    <w:p/>
+    <w:p/>
+    <w:p/>
+    <w:p>
+      <w:pPr>
+        <w:rPr>
+          <w:b/>
+        </w:rPr>
+      </w:pPr>
+      <w:r>
+        <w:rPr>
+          <w:b/>
         </w:rPr>
         <w:t>System documentation</w:t>
       </w:r>
     </w:p>
-    <w:p>
-      <w:pPr>
-        <w:rPr>
-          <w:rFonts w:asciiTheme="majorHAnsi" w:hAnsiTheme="majorHAnsi"/>
-        </w:rPr>
-      </w:pPr>
-    </w:p>
-    <w:p>
-      <w:pPr>
-        <w:rPr>
-          <w:rFonts w:asciiTheme="majorHAnsi" w:hAnsiTheme="majorHAnsi"/>
-        </w:rPr>
-      </w:pPr>
-    </w:p>
-    <w:p>
-      <w:pPr>
-        <w:rPr>
-          <w:rFonts w:asciiTheme="majorHAnsi" w:hAnsiTheme="majorHAnsi"/>
-        </w:rPr>
-      </w:pPr>
-    </w:p>
-    <w:p>
-      <w:pPr>
-        <w:rPr>
-          <w:rFonts w:asciiTheme="majorHAnsi" w:hAnsiTheme="majorHAnsi"/>
-        </w:rPr>
-      </w:pPr>
+    <w:p/>
+    <w:p>
+      <w:pPr>
+        <w:rPr>
+          <w:u w:val="single"/>
+        </w:rPr>
+      </w:pPr>
+      <w:r>
+        <w:rPr>
+          <w:u w:val="single"/>
+        </w:rPr>
+        <w:t>Main Java Classes:</w:t>
+      </w:r>
+    </w:p>
+    <w:p>
+      <w:pPr>
+        <w:rPr>
+          <w:u w:val="single"/>
+        </w:rPr>
+      </w:pPr>
+    </w:p>
+    <w:p>
+      <w:r>
+        <w:rPr>
+          <w:i/>
+        </w:rPr>
+        <w:t>Manager class</w:t>
+      </w:r>
+      <w:r>
+        <w:t xml:space="preserve">: </w:t>
+      </w:r>
+    </w:p>
+    <w:p>
+      <w:pPr>
+        <w:ind w:firstLine="720"/>
+      </w:pPr>
+      <w:r>
+        <w:t>Manager</w:t>
+      </w:r>
+      <w:r>
+        <w:t xml:space="preserve"> application classes that parse the manager.io and launch corresponding DNS servers(in different</w:t>
+      </w:r>
+      <w:r>
+        <w:t xml:space="preserve"> processes), record their type and port number </w:t>
+      </w:r>
+      <w:r>
+        <w:t xml:space="preserve">in an ArrayList </w:t>
+      </w:r>
+      <w:r>
+        <w:t>and listen to client connection. Once connection is established pass the connection to ManagerServiceThread Class</w:t>
+      </w:r>
+    </w:p>
+    <w:p/>
+    <w:p>
+      <w:pPr>
+        <w:rPr>
+          <w:i/>
+        </w:rPr>
+      </w:pPr>
+      <w:r>
+        <w:rPr>
+          <w:i/>
+        </w:rPr>
+        <w:t>ManagerServiceThread Class</w:t>
+      </w:r>
+      <w:r>
+        <w:rPr>
+          <w:i/>
+        </w:rPr>
+        <w:t>:</w:t>
+      </w:r>
+    </w:p>
+    <w:p>
+      <w:r>
+        <w:rPr>
+          <w:i/>
+        </w:rPr>
+        <w:tab/>
+      </w:r>
+      <w:r>
+        <w:t>managerServiceThread class extends thread</w:t>
+      </w:r>
+      <w:r>
+        <w:t xml:space="preserve"> class. The thread will handle client requests.</w:t>
+      </w:r>
+    </w:p>
+    <w:p/>
+    <w:p>
+      <w:pPr>
+        <w:rPr>
+          <w:i/>
+        </w:rPr>
+      </w:pPr>
+      <w:r>
+        <w:rPr>
+          <w:i/>
+        </w:rPr>
+        <w:t>Multiserver class:</w:t>
+      </w:r>
+    </w:p>
+    <w:p>
+      <w:r>
+        <w:tab/>
+        <w:t>Multiserver class is a DNS server with a specific type</w:t>
+      </w:r>
+      <w:r>
+        <w:t xml:space="preserve"> and a random assigned port number</w:t>
+      </w:r>
+      <w:r>
+        <w:t>. It will pipe the port number using getLocalPort() method and pass it to the Manager Class for it to store service record</w:t>
+      </w:r>
+      <w:r>
+        <w:t xml:space="preserve">. </w:t>
+      </w:r>
+      <w:r>
+        <w:t>It will listen to the socket and pass socket connection to a ClientServiceThread class once it establish TCP connection with a client.</w:t>
+      </w:r>
+    </w:p>
+    <w:p/>
+    <w:p>
+      <w:pPr>
+        <w:rPr>
+          <w:i/>
+        </w:rPr>
+      </w:pPr>
+      <w:r>
+        <w:rPr>
+          <w:i/>
+        </w:rPr>
+        <w:t>ClientServiceThread class:</w:t>
+      </w:r>
+    </w:p>
+    <w:p>
+      <w:r>
+        <w:tab/>
+        <w:t>ClientServiceThread class</w:t>
+      </w:r>
+      <w:r>
+        <w:t xml:space="preserve"> extends thread class. It will listen to clients commands and output the correct respond</w:t>
+      </w:r>
+    </w:p>
+    <w:p/>
+    <w:p>
+      <w:pPr>
+        <w:rPr>
+          <w:u w:val="single"/>
+        </w:rPr>
+      </w:pPr>
+      <w:r>
+        <w:rPr>
+          <w:u w:val="single"/>
+        </w:rPr>
+        <w:t>Communication Protocol</w:t>
+      </w:r>
+      <w:r>
+        <w:rPr>
+          <w:u w:val="single"/>
+        </w:rPr>
+        <w:t>:</w:t>
+      </w:r>
+    </w:p>
+    <w:p>
+      <w:pPr>
+        <w:rPr>
+          <w:u w:val="single"/>
+        </w:rPr>
+      </w:pPr>
+    </w:p>
+    <w:p>
+      <w:pPr>
+        <w:ind w:firstLine="720"/>
+      </w:pPr>
+      <w:r>
+        <w:t xml:space="preserve">The communication between clients and manager or server is through a pipe. </w:t>
+      </w:r>
+    </w:p>
+    <w:p>
+      <w:r>
+        <w:t>Client can send message using writeUTF()</w:t>
+      </w:r>
+    </w:p>
+    <w:p>
+      <w:r>
+        <w:t>Server or manager can send message using readUTF()</w:t>
+      </w:r>
+    </w:p>
+    <w:p>
+      <w:r>
+        <w:t>All responses are print in terminal.</w:t>
+      </w:r>
+    </w:p>
+    <w:p/>
+    <w:p>
+      <w:pPr>
+        <w:rPr>
+          <w:u w:val="single"/>
+        </w:rPr>
+      </w:pPr>
+      <w:r>
+        <w:rPr>
+          <w:u w:val="single"/>
+        </w:rPr>
+        <w:t>Data Structor:</w:t>
+      </w:r>
+    </w:p>
+    <w:p/>
+    <w:p>
+      <w:pPr>
+        <w:ind w:firstLine="720"/>
+      </w:pPr>
+      <w:r>
+        <w:t>We use different txt file for different DNS server. if the DNS server is type N then the database file for it would have the name of “N.txt”</w:t>
+      </w:r>
+    </w:p>
+    <w:p>
+      <w:r>
+        <w:t>The data record format : [name] [IP_address] [type]</w:t>
+      </w:r>
+    </w:p>
+    <w:p/>
+    <w:p>
+      <w:pPr>
+        <w:rPr>
+          <w:u w:val="single"/>
+        </w:rPr>
+      </w:pPr>
+      <w:r>
+        <w:rPr>
+          <w:u w:val="single"/>
+        </w:rPr>
+        <w:t xml:space="preserve">Error Conditions: </w:t>
+      </w:r>
+    </w:p>
+    <w:p>
+      <w:r>
+        <w:tab/>
+      </w:r>
+    </w:p>
+    <w:p>
+      <w:pPr>
+        <w:ind w:firstLine="720"/>
+      </w:pPr>
+      <w:r>
+        <w:t>Error case most involve unknow</w:t>
+      </w:r>
+      <w:r>
+        <w:t>n</w:t>
+      </w:r>
+      <w:r>
+        <w:t xml:space="preserve"> command from client and </w:t>
+      </w:r>
+      <w:r>
+        <w:t>data record not exist.</w:t>
+      </w:r>
+    </w:p>
+    <w:p/>
+    <w:p/>
+    <w:p>
+      <w:pPr>
+        <w:rPr>
+          <w:b/>
+        </w:rPr>
+      </w:pPr>
+      <w:r>
+        <w:rPr>
+          <w:b/>
+        </w:rPr>
+        <w:t>Test Documentation:</w:t>
+      </w:r>
+    </w:p>
+    <w:p>
+      <w:pPr>
+        <w:rPr>
+          <w:b/>
+        </w:rPr>
+      </w:pPr>
+    </w:p>
+    <w:p>
+      <w:r>
+        <w:t>Test case 1: DNS server start up in manager class (create process in manager):</w:t>
+      </w:r>
+    </w:p>
+    <w:p>
+      <w:r>
+        <w:t xml:space="preserve">Reason: multi process </w:t>
+      </w:r>
+      <w:r>
+        <w:t xml:space="preserve"> worth 30 percent of the project</w:t>
+      </w:r>
+    </w:p>
+    <w:p>
+      <w:r>
+        <w:t xml:space="preserve">Precondition: all file compiled, manager.in file exists </w:t>
+      </w:r>
+    </w:p>
+    <w:p>
+      <w:r>
+        <w:t xml:space="preserve">Step: </w:t>
+      </w:r>
+      <w:r>
+        <w:tab/>
+        <w:t>1. Run “java manager”</w:t>
+      </w:r>
+    </w:p>
+    <w:p>
+      <w:pPr>
+        <w:rPr>
+          <w:rFonts w:cs="Menlo Regular"/>
+          <w:color w:val="000000"/>
+        </w:rPr>
+      </w:pPr>
+      <w:r>
+        <w:tab/>
+        <w:t>2.</w:t>
+      </w:r>
+      <w:r>
+        <w:rPr>
+          <w:rFonts w:cs="Menlo Regular"/>
+          <w:color w:val="000000"/>
+        </w:rPr>
+        <w:t xml:space="preserve"> </w:t>
+      </w:r>
+      <w:r>
+        <w:rPr>
+          <w:rFonts w:cs="Menlo Regular"/>
+          <w:color w:val="000000"/>
+        </w:rPr>
+        <w:t>ps aux | grep tang | grep java</w:t>
+      </w:r>
+    </w:p>
+    <w:p>
+      <w:r>
+        <w:t>Expect result: one manager process with several multiserver processes (depend on manager.in)</w:t>
+      </w:r>
+    </w:p>
+    <w:p>
+      <w:r>
+        <w:t>Actual result: 1 manager process with 5 multiserver processes</w:t>
+      </w:r>
+    </w:p>
+    <w:p/>
+    <w:p>
+      <w:r>
+        <w:rPr>
+          <w:noProof/>
+        </w:rPr>
+        <w:drawing>
+          <wp:inline distT="0" distB="0" distL="0" distR="0" wp14:anchorId="433AAE60" wp14:editId="22F938AA">
+            <wp:extent cx="5477510" cy="4191635"/>
+            <wp:effectExtent l="0" t="0" r="8890" b="0"/>
+            <wp:docPr id="2" name="Picture 2" descr="Macintosh HD:Users:weitang:Desktop:Screen Shot 2015-12-02 at 7.23.54 PM.png"/>
+            <wp:cNvGraphicFramePr>
+              <a:graphicFrameLocks xmlns:a="http://schemas.openxmlformats.org/drawingml/2006/main" noChangeAspect="1"/>
+            </wp:cNvGraphicFramePr>
+            <a:graphic xmlns:a="http://schemas.openxmlformats.org/drawingml/2006/main">
+              <a:graphicData uri="http://schemas.openxmlformats.org/drawingml/2006/picture">
+                <pic:pic xmlns:pic="http://schemas.openxmlformats.org/drawingml/2006/picture">
+                  <pic:nvPicPr>
+                    <pic:cNvPr id="0" name="Picture 1" descr="Macintosh HD:Users:weitang:Desktop:Screen Shot 2015-12-02 at 7.23.54 PM.png"/>
+                    <pic:cNvPicPr>
+                      <a:picLocks noChangeAspect="1" noChangeArrowheads="1"/>
+                    </pic:cNvPicPr>
+                  </pic:nvPicPr>
+                  <pic:blipFill>
+                    <a:blip r:embed="rId7">
+                      <a:extLst>
+                        <a:ext uri="{28A0092B-C50C-407E-A947-70E740481C1C}">
+                          <a14:useLocalDpi xmlns:a14="http://schemas.microsoft.com/office/drawing/2010/main" val="0"/>
+                        </a:ext>
+                      </a:extLst>
+                    </a:blip>
+                    <a:srcRect/>
+                    <a:stretch>
+                      <a:fillRect/>
+                    </a:stretch>
+                  </pic:blipFill>
+                  <pic:spPr bwMode="auto">
+                    <a:xfrm>
+                      <a:off x="0" y="0"/>
+                      <a:ext cx="5477510" cy="4191635"/>
+                    </a:xfrm>
+                    <a:prstGeom prst="rect">
+                      <a:avLst/>
+                    </a:prstGeom>
+                    <a:noFill/>
+                    <a:ln>
+                      <a:noFill/>
+                    </a:ln>
+                  </pic:spPr>
+                </pic:pic>
+              </a:graphicData>
+            </a:graphic>
+          </wp:inline>
+        </w:drawing>
+      </w:r>
+    </w:p>
+    <w:p/>
+    <w:p/>
+    <w:p/>
+    <w:p/>
+    <w:p/>
+    <w:p/>
+    <w:p/>
+    <w:p>
+      <w:r>
+        <w:t xml:space="preserve">Test Case 2:  TYPE command </w:t>
+      </w:r>
+    </w:p>
+    <w:p>
+      <w:r>
+        <w:t>Reason: functionality for manager and implementation of automatically connection to DNS server after client’s inquiry for a specific DNS server</w:t>
+      </w:r>
+    </w:p>
+    <w:p/>
+    <w:p>
+      <w:r>
+        <w:t>Precondition: all file complied.</w:t>
+      </w:r>
+      <w:r>
+        <w:t xml:space="preserve"> Manager application launched</w:t>
+      </w:r>
+    </w:p>
+    <w:p>
+      <w:r>
+        <w:t xml:space="preserve">Step: </w:t>
+      </w:r>
+      <w:r>
+        <w:tab/>
+      </w:r>
+      <w:r>
+        <w:t>1. “java</w:t>
+      </w:r>
+      <w:r>
+        <w:t xml:space="preserve"> TCPClient &lt;host address&gt; 5858”</w:t>
+      </w:r>
+    </w:p>
+    <w:p>
+      <w:r>
+        <w:tab/>
+        <w:t>2.</w:t>
+      </w:r>
+      <w:r>
+        <w:t xml:space="preserve"> type K</w:t>
+      </w:r>
+    </w:p>
+    <w:p>
+      <w:r>
+        <w:tab/>
+        <w:t>3.type A</w:t>
+      </w:r>
+    </w:p>
+    <w:p>
+      <w:r>
+        <w:t xml:space="preserve">Expected </w:t>
+      </w:r>
+      <w:r>
+        <w:t>result</w:t>
+      </w:r>
+      <w:r>
+        <w:t>:</w:t>
+      </w:r>
+      <w:r>
+        <w:t xml:space="preserve"> </w:t>
+      </w:r>
+    </w:p>
+    <w:p>
+      <w:pPr>
+        <w:ind w:firstLine="720"/>
+      </w:pPr>
+      <w:r>
+        <w:t>after 2: error message should returned</w:t>
+      </w:r>
+    </w:p>
+    <w:p>
+      <w:pPr>
+        <w:ind w:left="720"/>
+      </w:pPr>
+      <w:r>
+        <w:t>after 3: client should connect to type A DNS server and be able to use the DNS server</w:t>
+      </w:r>
+    </w:p>
+    <w:p>
+      <w:r>
+        <w:t>Actual result:</w:t>
+      </w:r>
+    </w:p>
+    <w:p>
+      <w:r>
+        <w:tab/>
+        <w:t>Work perfect see screenshots</w:t>
+      </w:r>
+      <w:r>
+        <w:t>.</w:t>
+      </w:r>
+    </w:p>
+    <w:p>
+      <w:r>
+        <w:rPr>
+          <w:noProof/>
+        </w:rPr>
+        <w:drawing>
+          <wp:inline distT="0" distB="0" distL="0" distR="0" wp14:anchorId="0BA8E009" wp14:editId="1617D4B4">
+            <wp:extent cx="4459963" cy="5676033"/>
+            <wp:effectExtent l="0" t="0" r="10795" b="0"/>
+            <wp:docPr id="5" name="Picture 5" descr="Macintosh HD:Users:weitang:Desktop:Screen Shot 2015-12-02 at 7.39.43 PM.png"/>
+            <wp:cNvGraphicFramePr>
+              <a:graphicFrameLocks xmlns:a="http://schemas.openxmlformats.org/drawingml/2006/main" noChangeAspect="1"/>
+            </wp:cNvGraphicFramePr>
+            <a:graphic xmlns:a="http://schemas.openxmlformats.org/drawingml/2006/main">
+              <a:graphicData uri="http://schemas.openxmlformats.org/drawingml/2006/picture">
+                <pic:pic xmlns:pic="http://schemas.openxmlformats.org/drawingml/2006/picture">
+                  <pic:nvPicPr>
+                    <pic:cNvPr id="0" name="Picture 3" descr="Macintosh HD:Users:weitang:Desktop:Screen Shot 2015-12-02 at 7.39.43 PM.png"/>
+                    <pic:cNvPicPr>
+                      <a:picLocks noChangeAspect="1" noChangeArrowheads="1"/>
+                    </pic:cNvPicPr>
+                  </pic:nvPicPr>
+                  <pic:blipFill>
+                    <a:blip r:embed="rId8">
+                      <a:extLst>
+                        <a:ext uri="{28A0092B-C50C-407E-A947-70E740481C1C}">
+                          <a14:useLocalDpi xmlns:a14="http://schemas.microsoft.com/office/drawing/2010/main" val="0"/>
+                        </a:ext>
+                      </a:extLst>
+                    </a:blip>
+                    <a:srcRect/>
+                    <a:stretch>
+                      <a:fillRect/>
+                    </a:stretch>
+                  </pic:blipFill>
+                  <pic:spPr bwMode="auto">
+                    <a:xfrm>
+                      <a:off x="0" y="0"/>
+                      <a:ext cx="4461535" cy="5678034"/>
+                    </a:xfrm>
+                    <a:prstGeom prst="rect">
+                      <a:avLst/>
+                    </a:prstGeom>
+                    <a:noFill/>
+                    <a:ln>
+                      <a:noFill/>
+                    </a:ln>
+                  </pic:spPr>
+                </pic:pic>
+              </a:graphicData>
+            </a:graphic>
+          </wp:inline>
+        </w:drawing>
+      </w:r>
+    </w:p>
+    <w:p>
+      <w:r>
+        <w:t xml:space="preserve">Test case </w:t>
+      </w:r>
+      <w:r>
+        <w:t>3</w:t>
+      </w:r>
+      <w:r>
+        <w:t>:</w:t>
+      </w:r>
+      <w:r>
+        <w:t xml:space="preserve">  a sequence of put, get, del</w:t>
+      </w:r>
+      <w:r>
+        <w:t xml:space="preserve"> and browse</w:t>
+      </w:r>
       <w:bookmarkStart w:id="0" w:name="_GoBack"/>
       <w:bookmarkEnd w:id="0"/>
-    </w:p>
-    <w:p>
-      <w:pPr>
-        <w:rPr>
-          <w:rFonts w:asciiTheme="majorHAnsi" w:hAnsiTheme="majorHAnsi"/>
-        </w:rPr>
-      </w:pPr>
-      <w:r>
-        <w:rPr>
-          <w:rFonts w:asciiTheme="majorHAnsi" w:hAnsiTheme="majorHAnsi"/>
-        </w:rPr>
-        <w:t>Testing documentation</w:t>
-      </w:r>
-    </w:p>
-    <w:p>
-      <w:pPr>
-        <w:rPr>
-          <w:rFonts w:asciiTheme="majorHAnsi" w:hAnsiTheme="majorHAnsi"/>
-        </w:rPr>
-      </w:pPr>
+      <w:r>
+        <w:t xml:space="preserve"> command</w:t>
+      </w:r>
+      <w:r>
+        <w:t xml:space="preserve"> with multi clients</w:t>
+      </w:r>
+    </w:p>
+    <w:p>
+      <w:r>
+        <w:t>Reason: major function test and concurrent client test</w:t>
+      </w:r>
+      <w:r>
+        <w:t xml:space="preserve">. It also test concurrency of </w:t>
+      </w:r>
+      <w:r>
+        <w:t>manager.</w:t>
+      </w:r>
+    </w:p>
+    <w:p>
+      <w:r>
+        <w:t>Precondition:</w:t>
+      </w:r>
+      <w:r>
+        <w:t xml:space="preserve"> database empty, </w:t>
+      </w:r>
+      <w:r>
+        <w:t xml:space="preserve">2 </w:t>
+      </w:r>
+      <w:r>
+        <w:t>client</w:t>
+      </w:r>
+      <w:r>
+        <w:t>s</w:t>
+      </w:r>
+      <w:r>
+        <w:t xml:space="preserve"> connected to a DNS server</w:t>
+      </w:r>
+    </w:p>
+    <w:p>
+      <w:r>
+        <w:t>Step:</w:t>
+      </w:r>
+      <w:r>
+        <w:t xml:space="preserve">    1. “browse” to make sure data base is empty</w:t>
+      </w:r>
+    </w:p>
+    <w:p>
+      <w:r>
+        <w:tab/>
+        <w:t>2. “put google.com 1.2.3.4”</w:t>
+      </w:r>
+      <w:r>
+        <w:t xml:space="preserve"> on client 1</w:t>
+      </w:r>
+    </w:p>
+    <w:p>
+      <w:r>
+        <w:tab/>
+        <w:t>3. “put yahoo.com 4.3.2.1”</w:t>
+      </w:r>
+      <w:r>
+        <w:t xml:space="preserve"> on client 2</w:t>
+      </w:r>
+    </w:p>
+    <w:p>
+      <w:r>
+        <w:tab/>
+        <w:t xml:space="preserve">4.  </w:t>
+      </w:r>
+      <w:r>
+        <w:t>“browse”</w:t>
+      </w:r>
+      <w:r>
+        <w:t xml:space="preserve"> on either client</w:t>
+      </w:r>
+    </w:p>
+    <w:p>
+      <w:r>
+        <w:tab/>
+        <w:t>5.  “del yahoo.com”</w:t>
+      </w:r>
+      <w:r>
+        <w:t xml:space="preserve"> on either client </w:t>
+      </w:r>
+    </w:p>
+    <w:p>
+      <w:r>
+        <w:tab/>
+        <w:t>6.  “get google.com”</w:t>
+      </w:r>
+      <w:r>
+        <w:t xml:space="preserve"> on either client</w:t>
+      </w:r>
+    </w:p>
+    <w:p>
+      <w:r>
+        <w:tab/>
+        <w:t>7.  “get yahoo.com”</w:t>
+      </w:r>
+      <w:r>
+        <w:t xml:space="preserve"> on either client</w:t>
+      </w:r>
+    </w:p>
+    <w:p>
+      <w:r>
+        <w:tab/>
+        <w:t>8. “browse”</w:t>
+      </w:r>
+      <w:r>
+        <w:t xml:space="preserve"> on either client</w:t>
+      </w:r>
+    </w:p>
+    <w:p>
+      <w:r>
+        <w:t>Expect result:</w:t>
+      </w:r>
+    </w:p>
+    <w:p>
+      <w:r>
+        <w:tab/>
+        <w:t xml:space="preserve">After step 4. Terminal should show 2 record with correct information </w:t>
+      </w:r>
+    </w:p>
+    <w:p>
+      <w:r>
+        <w:tab/>
+        <w:t>After step 6. Terminal should show google.com’s IP address</w:t>
+      </w:r>
+    </w:p>
+    <w:p>
+      <w:r>
+        <w:tab/>
+        <w:t>After step 7. Error case should return</w:t>
+      </w:r>
+    </w:p>
+    <w:p>
+      <w:r>
+        <w:tab/>
+        <w:t>After step 8. Only 1 record should shown</w:t>
+      </w:r>
+    </w:p>
+    <w:p>
+      <w:r>
+        <w:t>Actual result:</w:t>
+      </w:r>
+    </w:p>
+    <w:p>
+      <w:r>
+        <w:tab/>
+        <w:t>(next page screenshot)</w:t>
+      </w:r>
+    </w:p>
+    <w:p>
+      <w:r>
+        <w:tab/>
+        <w:t>work perfect</w:t>
+      </w:r>
+    </w:p>
+    <w:p/>
+    <w:p/>
+    <w:p>
+      <w:r>
+        <w:rPr>
+          <w:noProof/>
+        </w:rPr>
+        <w:drawing>
+          <wp:inline distT="0" distB="0" distL="0" distR="0" wp14:anchorId="48D74ED6" wp14:editId="534967A9">
+            <wp:extent cx="4231363" cy="5446414"/>
+            <wp:effectExtent l="0" t="0" r="10795" b="0"/>
+            <wp:docPr id="4" name="Picture 4" descr="Macintosh HD:Users:weitang:Desktop:Screen Shot 2015-12-02 at 7.34.30 PM.png"/>
+            <wp:cNvGraphicFramePr>
+              <a:graphicFrameLocks xmlns:a="http://schemas.openxmlformats.org/drawingml/2006/main" noChangeAspect="1"/>
+            </wp:cNvGraphicFramePr>
+            <a:graphic xmlns:a="http://schemas.openxmlformats.org/drawingml/2006/main">
+              <a:graphicData uri="http://schemas.openxmlformats.org/drawingml/2006/picture">
+                <pic:pic xmlns:pic="http://schemas.openxmlformats.org/drawingml/2006/picture">
+                  <pic:nvPicPr>
+                    <pic:cNvPr id="0" name="Picture 2" descr="Macintosh HD:Users:weitang:Desktop:Screen Shot 2015-12-02 at 7.34.30 PM.png"/>
+                    <pic:cNvPicPr>
+                      <a:picLocks noChangeAspect="1" noChangeArrowheads="1"/>
+                    </pic:cNvPicPr>
+                  </pic:nvPicPr>
+                  <pic:blipFill>
+                    <a:blip r:embed="rId9">
+                      <a:extLst>
+                        <a:ext uri="{28A0092B-C50C-407E-A947-70E740481C1C}">
+                          <a14:useLocalDpi xmlns:a14="http://schemas.microsoft.com/office/drawing/2010/main" val="0"/>
+                        </a:ext>
+                      </a:extLst>
+                    </a:blip>
+                    <a:srcRect/>
+                    <a:stretch>
+                      <a:fillRect/>
+                    </a:stretch>
+                  </pic:blipFill>
+                  <pic:spPr bwMode="auto">
+                    <a:xfrm>
+                      <a:off x="0" y="0"/>
+                      <a:ext cx="4232411" cy="5447762"/>
+                    </a:xfrm>
+                    <a:prstGeom prst="rect">
+                      <a:avLst/>
+                    </a:prstGeom>
+                    <a:noFill/>
+                    <a:ln>
+                      <a:noFill/>
+                    </a:ln>
+                  </pic:spPr>
+                </pic:pic>
+              </a:graphicData>
+            </a:graphic>
+          </wp:inline>
+        </w:drawing>
+      </w:r>
+    </w:p>
+    <w:p/>
+    <w:p/>
+    <w:p/>
+    <w:p/>
+    <w:p/>
+    <w:p/>
+    <w:p/>
+    <w:p/>
+    <w:p/>
+    <w:p/>
+    <w:p/>
+    <w:p/>
+    <w:p/>
+    <w:p/>
+    <w:p/>
+    <w:p>
+      <w:r>
+        <w:t>Test Case</w:t>
+      </w:r>
+      <w:r>
+        <w:t xml:space="preserve"> 4</w:t>
+      </w:r>
+      <w:r>
+        <w:t>:</w:t>
+      </w:r>
+      <w:r>
+        <w:t xml:space="preserve"> done command and exit command</w:t>
+      </w:r>
+    </w:p>
+    <w:p>
+      <w:r>
+        <w:t xml:space="preserve">Reason: done should disconnect client from DNS </w:t>
+      </w:r>
+      <w:r>
+        <w:t xml:space="preserve">server and </w:t>
+      </w:r>
+      <w:r>
+        <w:t>reconnect</w:t>
+      </w:r>
+      <w:r>
+        <w:t xml:space="preserve"> it</w:t>
+      </w:r>
+      <w:r>
+        <w:t xml:space="preserve"> to </w:t>
+      </w:r>
+      <w:r>
+        <w:t>manager</w:t>
+      </w:r>
+    </w:p>
+    <w:p>
+      <w:r>
+        <w:tab/>
+        <w:t>Exit should exit client application</w:t>
+      </w:r>
+    </w:p>
+    <w:p>
+      <w:r>
+        <w:t>Precondition: client is connect to manager.</w:t>
+      </w:r>
+    </w:p>
+    <w:p>
+      <w:r>
+        <w:t>Step:</w:t>
+      </w:r>
+      <w:r>
+        <w:tab/>
+        <w:t>1. “type A”</w:t>
+      </w:r>
+    </w:p>
+    <w:p>
+      <w:r>
+        <w:tab/>
+        <w:t>2. “done”</w:t>
+      </w:r>
+    </w:p>
+    <w:p>
+      <w:r>
+        <w:tab/>
+        <w:t>3. “type NS”</w:t>
+      </w:r>
+    </w:p>
+    <w:p>
+      <w:r>
+        <w:tab/>
+        <w:t>4. “exit”</w:t>
+      </w:r>
+    </w:p>
+    <w:p>
+      <w:r>
+        <w:t>Expected result:</w:t>
+      </w:r>
+    </w:p>
+    <w:p>
+      <w:r>
+        <w:tab/>
+        <w:t>After 2. Client should reconnect to manager</w:t>
+      </w:r>
+    </w:p>
+    <w:p>
+      <w:r>
+        <w:tab/>
+        <w:t>After 5. Client app should terminated.</w:t>
+      </w:r>
+    </w:p>
+    <w:p>
+      <w:r>
+        <w:t>Actual result:</w:t>
+      </w:r>
+    </w:p>
+    <w:p>
+      <w:r>
+        <w:tab/>
+        <w:t>Work perfect</w:t>
+      </w:r>
+    </w:p>
+    <w:p>
+      <w:r>
+        <w:rPr>
+          <w:noProof/>
+        </w:rPr>
+        <w:drawing>
+          <wp:inline distT="0" distB="0" distL="0" distR="0" wp14:anchorId="69D9C4CE" wp14:editId="25B6CE8D">
+            <wp:extent cx="5486400" cy="2969260"/>
+            <wp:effectExtent l="0" t="0" r="0" b="2540"/>
+            <wp:docPr id="6" name="Picture 6" descr="Macintosh HD:Users:weitang:Desktop:Screen Shot 2015-12-02 at 8.03.16 PM.png"/>
+            <wp:cNvGraphicFramePr>
+              <a:graphicFrameLocks xmlns:a="http://schemas.openxmlformats.org/drawingml/2006/main" noChangeAspect="1"/>
+            </wp:cNvGraphicFramePr>
+            <a:graphic xmlns:a="http://schemas.openxmlformats.org/drawingml/2006/main">
+              <a:graphicData uri="http://schemas.openxmlformats.org/drawingml/2006/picture">
+                <pic:pic xmlns:pic="http://schemas.openxmlformats.org/drawingml/2006/picture">
+                  <pic:nvPicPr>
+                    <pic:cNvPr id="0" name="Picture 4" descr="Macintosh HD:Users:weitang:Desktop:Screen Shot 2015-12-02 at 8.03.16 PM.png"/>
+                    <pic:cNvPicPr>
+                      <a:picLocks noChangeAspect="1" noChangeArrowheads="1"/>
+                    </pic:cNvPicPr>
+                  </pic:nvPicPr>
+                  <pic:blipFill>
+                    <a:blip r:embed="rId10">
+                      <a:extLst>
+                        <a:ext uri="{28A0092B-C50C-407E-A947-70E740481C1C}">
+                          <a14:useLocalDpi xmlns:a14="http://schemas.microsoft.com/office/drawing/2010/main" val="0"/>
+                        </a:ext>
+                      </a:extLst>
+                    </a:blip>
+                    <a:srcRect/>
+                    <a:stretch>
+                      <a:fillRect/>
+                    </a:stretch>
+                  </pic:blipFill>
+                  <pic:spPr bwMode="auto">
+                    <a:xfrm>
+                      <a:off x="0" y="0"/>
+                      <a:ext cx="5486400" cy="2969260"/>
+                    </a:xfrm>
+                    <a:prstGeom prst="rect">
+                      <a:avLst/>
+                    </a:prstGeom>
+                    <a:noFill/>
+                    <a:ln>
+                      <a:noFill/>
+                    </a:ln>
+                  </pic:spPr>
+                </pic:pic>
+              </a:graphicData>
+            </a:graphic>
+          </wp:inline>
+        </w:drawing>
+      </w:r>
     </w:p>
     <w:sectPr>
       <w:pgSz w:w="12240" w:h="15840"/>
